--- a/trunk/Document/Use-case specification/orgs account management.docx
+++ b/trunk/Document/Use-case specification/orgs account management.docx
@@ -7,14 +7,27 @@
         <w:pStyle w:val="a3"/>
         <w:jc w:val="right"/>
       </w:pPr>
-      <w:fldSimple w:instr=" SUBJECT  \* MERGEFORMAT ">
-        <w:r>
-          <w:rPr>
-            <w:lang w:eastAsia="zh-CN"/>
-          </w:rPr>
-          <w:t>Wave</w:t>
-        </w:r>
-      </w:fldSimple>
+      <w:r>
+        <w:fldChar w:fldCharType="begin"/>
+      </w:r>
+      <w:r>
+        <w:instrText xml:space="preserve"> SUBJECT  \* MERGEFORMAT </w:instrText>
+      </w:r>
+      <w:r>
+        <w:fldChar w:fldCharType="separate"/>
+      </w:r>
+      <w:r>
+        <w:rPr>
+          <w:lang w:eastAsia="zh-CN"/>
+        </w:rPr>
+        <w:t>Wave</w:t>
+      </w:r>
+      <w:r>
+        <w:rPr>
+          <w:lang w:eastAsia="zh-CN"/>
+        </w:rPr>
+        <w:fldChar w:fldCharType="end"/>
+      </w:r>
     </w:p>
     <w:p>
       <w:pPr>
@@ -22,27 +35,40 @@
         <w:wordWrap w:val="0"/>
         <w:jc w:val="right"/>
       </w:pPr>
-      <w:fldSimple w:instr="title  \* Mergeformat ">
-        <w:r>
-          <w:t>Use-Case Specification:</w:t>
-        </w:r>
-        <w:r>
-          <w:rPr>
-            <w:rFonts w:hint="eastAsia"/>
-            <w:lang w:eastAsia="zh-CN"/>
-          </w:rPr>
-          <w:t xml:space="preserve"> Orgs</w:t>
-        </w:r>
-        <w:r>
-          <w:t xml:space="preserve"> </w:t>
-        </w:r>
-        <w:r>
-          <w:rPr>
-            <w:lang w:eastAsia="zh-CN"/>
-          </w:rPr>
-          <w:t>Account Management</w:t>
-        </w:r>
-      </w:fldSimple>
+      <w:r>
+        <w:fldChar w:fldCharType="begin"/>
+      </w:r>
+      <w:r>
+        <w:instrText xml:space="preserve">title  \* Mergeformat </w:instrText>
+      </w:r>
+      <w:r>
+        <w:fldChar w:fldCharType="separate"/>
+      </w:r>
+      <w:r>
+        <w:t>Use-Case Specification:</w:t>
+      </w:r>
+      <w:r>
+        <w:rPr>
+          <w:rFonts w:hint="eastAsia"/>
+          <w:lang w:eastAsia="zh-CN"/>
+        </w:rPr>
+        <w:t xml:space="preserve"> Orgs</w:t>
+      </w:r>
+      <w:r>
+        <w:t xml:space="preserve"> </w:t>
+      </w:r>
+      <w:r>
+        <w:rPr>
+          <w:lang w:eastAsia="zh-CN"/>
+        </w:rPr>
+        <w:t>Account Management</w:t>
+      </w:r>
+      <w:r>
+        <w:rPr>
+          <w:lang w:eastAsia="zh-CN"/>
+        </w:rPr>
+        <w:fldChar w:fldCharType="end"/>
+      </w:r>
     </w:p>
     <w:p>
       <w:pPr>
@@ -103,7 +129,7 @@
     </w:p>
     <w:tbl>
       <w:tblPr>
-        <w:tblW w:w="0" w:type="auto"/>
+        <w:tblW w:w="9504" w:type="dxa"/>
         <w:tblBorders>
           <w:top w:val="single" w:sz="6" w:space="0" w:color="auto"/>
           <w:left w:val="single" w:sz="6" w:space="0" w:color="auto"/>
@@ -254,11 +280,13 @@
           <w:p>
             <w:pPr>
               <w:pStyle w:val="Tabletext"/>
+              <w:jc w:val="center"/>
               <w:rPr>
                 <w:kern w:val="2"/>
                 <w:lang w:eastAsia="zh-CN"/>
               </w:rPr>
             </w:pPr>
+            <w:bookmarkStart w:id="0" w:name="_GoBack"/>
             <w:r>
               <w:rPr>
                 <w:kern w:val="2"/>
@@ -274,8 +302,6 @@
               </w:rPr>
               <w:t>5</w:t>
             </w:r>
-            <w:bookmarkStart w:id="0" w:name="_GoBack"/>
-            <w:bookmarkEnd w:id="0"/>
           </w:p>
         </w:tc>
         <w:tc>
@@ -292,6 +318,7 @@
           <w:p>
             <w:pPr>
               <w:pStyle w:val="Tabletext"/>
+              <w:jc w:val="center"/>
               <w:rPr>
                 <w:kern w:val="2"/>
                 <w:lang w:eastAsia="zh-CN"/>
@@ -320,6 +347,7 @@
           <w:p>
             <w:pPr>
               <w:pStyle w:val="Tabletext"/>
+              <w:jc w:val="center"/>
               <w:rPr>
                 <w:kern w:val="2"/>
                 <w:lang w:eastAsia="zh-CN"/>
@@ -348,17 +376,123 @@
           <w:p>
             <w:pPr>
               <w:pStyle w:val="Tabletext"/>
+              <w:jc w:val="center"/>
               <w:rPr>
                 <w:kern w:val="2"/>
                 <w:lang w:eastAsia="zh-CN"/>
               </w:rPr>
             </w:pPr>
+            <w:proofErr w:type="spellStart"/>
             <w:r>
               <w:rPr>
                 <w:kern w:val="2"/>
                 <w:lang w:eastAsia="zh-CN"/>
               </w:rPr>
-              <w:t>Shiqing Ma</w:t>
+              <w:t>Shiqing</w:t>
+            </w:r>
+            <w:proofErr w:type="spellEnd"/>
+            <w:r>
+              <w:rPr>
+                <w:kern w:val="2"/>
+                <w:lang w:eastAsia="zh-CN"/>
+              </w:rPr>
+              <w:t xml:space="preserve"> Ma</w:t>
+            </w:r>
+          </w:p>
+        </w:tc>
+      </w:tr>
+      <w:bookmarkEnd w:id="0"/>
+      <w:tr>
+        <w:tc>
+          <w:tcPr>
+            <w:tcW w:w="2304" w:type="dxa"/>
+            <w:tcBorders>
+              <w:top w:val="single" w:sz="6" w:space="0" w:color="auto"/>
+              <w:left w:val="single" w:sz="6" w:space="0" w:color="auto"/>
+              <w:bottom w:val="single" w:sz="6" w:space="0" w:color="auto"/>
+              <w:right w:val="single" w:sz="6" w:space="0" w:color="auto"/>
+            </w:tcBorders>
+          </w:tcPr>
+          <w:p>
+            <w:pPr>
+              <w:pStyle w:val="Tabletext"/>
+              <w:jc w:val="center"/>
+            </w:pPr>
+            <w:r>
+              <w:t>2011-11-10</w:t>
+            </w:r>
+          </w:p>
+        </w:tc>
+        <w:tc>
+          <w:tcPr>
+            <w:tcW w:w="1152" w:type="dxa"/>
+            <w:tcBorders>
+              <w:top w:val="single" w:sz="6" w:space="0" w:color="auto"/>
+              <w:left w:val="single" w:sz="6" w:space="0" w:color="auto"/>
+              <w:bottom w:val="single" w:sz="6" w:space="0" w:color="auto"/>
+              <w:right w:val="single" w:sz="6" w:space="0" w:color="auto"/>
+            </w:tcBorders>
+          </w:tcPr>
+          <w:p>
+            <w:pPr>
+              <w:pStyle w:val="Tabletext"/>
+              <w:jc w:val="center"/>
+            </w:pPr>
+            <w:r>
+              <w:t>1.1</w:t>
+            </w:r>
+          </w:p>
+        </w:tc>
+        <w:tc>
+          <w:tcPr>
+            <w:tcW w:w="3744" w:type="dxa"/>
+            <w:tcBorders>
+              <w:top w:val="single" w:sz="6" w:space="0" w:color="auto"/>
+              <w:left w:val="single" w:sz="6" w:space="0" w:color="auto"/>
+              <w:bottom w:val="single" w:sz="6" w:space="0" w:color="auto"/>
+              <w:right w:val="single" w:sz="6" w:space="0" w:color="auto"/>
+            </w:tcBorders>
+          </w:tcPr>
+          <w:p>
+            <w:pPr>
+              <w:pStyle w:val="Tabletext"/>
+              <w:jc w:val="center"/>
+            </w:pPr>
+            <w:proofErr w:type="spellStart"/>
+            <w:r>
+              <w:t>Check&amp;Modify</w:t>
+            </w:r>
+            <w:proofErr w:type="spellEnd"/>
+          </w:p>
+        </w:tc>
+        <w:tc>
+          <w:tcPr>
+            <w:tcW w:w="2304" w:type="dxa"/>
+            <w:tcBorders>
+              <w:top w:val="single" w:sz="6" w:space="0" w:color="auto"/>
+              <w:left w:val="single" w:sz="6" w:space="0" w:color="auto"/>
+              <w:bottom w:val="single" w:sz="6" w:space="0" w:color="auto"/>
+              <w:right w:val="single" w:sz="6" w:space="0" w:color="auto"/>
+            </w:tcBorders>
+          </w:tcPr>
+          <w:p>
+            <w:pPr>
+              <w:pStyle w:val="Tabletext"/>
+              <w:jc w:val="center"/>
+            </w:pPr>
+            <w:proofErr w:type="spellStart"/>
+            <w:r>
+              <w:rPr>
+                <w:rFonts w:hint="eastAsia"/>
+              </w:rPr>
+              <w:t>Shiqing</w:t>
+            </w:r>
+            <w:proofErr w:type="spellEnd"/>
+            <w:r>
+              <w:rPr>
+                <w:rFonts w:hint="eastAsia"/>
+              </w:rPr>
+              <w:t xml:space="preserve"> Ma</w:t>
             </w:r>
           </w:p>
         </w:tc>
@@ -377,10 +511,11 @@
           <w:p>
             <w:pPr>
               <w:pStyle w:val="Tabletext"/>
-              <w:rPr>
-                <w:kern w:val="2"/>
-              </w:rPr>
+              <w:jc w:val="center"/>
             </w:pPr>
+            <w:r>
+              <w:t>2011-12-20</w:t>
+            </w:r>
           </w:p>
         </w:tc>
         <w:tc>
@@ -396,10 +531,11 @@
           <w:p>
             <w:pPr>
               <w:pStyle w:val="Tabletext"/>
-              <w:rPr>
-                <w:kern w:val="2"/>
-              </w:rPr>
+              <w:jc w:val="center"/>
             </w:pPr>
+            <w:r>
+              <w:t>2.0</w:t>
+            </w:r>
           </w:p>
         </w:tc>
         <w:tc>
@@ -415,10 +551,11 @@
           <w:p>
             <w:pPr>
               <w:pStyle w:val="Tabletext"/>
-              <w:rPr>
-                <w:kern w:val="2"/>
-              </w:rPr>
+              <w:jc w:val="center"/>
             </w:pPr>
+            <w:r>
+              <w:t>Check</w:t>
+            </w:r>
           </w:p>
         </w:tc>
         <w:tc>
@@ -434,88 +571,22 @@
           <w:p>
             <w:pPr>
               <w:pStyle w:val="Tabletext"/>
+              <w:jc w:val="center"/>
+            </w:pPr>
+            <w:proofErr w:type="spellStart"/>
+            <w:r>
               <w:rPr>
-                <w:kern w:val="2"/>
+                <w:rFonts w:hint="eastAsia"/>
               </w:rPr>
-            </w:pPr>
-          </w:p>
-        </w:tc>
-      </w:tr>
-      <w:tr>
-        <w:tc>
-          <w:tcPr>
-            <w:tcW w:w="2304" w:type="dxa"/>
-            <w:tcBorders>
-              <w:top w:val="single" w:sz="6" w:space="0" w:color="auto"/>
-              <w:left w:val="single" w:sz="6" w:space="0" w:color="auto"/>
-              <w:bottom w:val="single" w:sz="6" w:space="0" w:color="auto"/>
-              <w:right w:val="single" w:sz="6" w:space="0" w:color="auto"/>
-            </w:tcBorders>
-          </w:tcPr>
-          <w:p>
-            <w:pPr>
-              <w:pStyle w:val="Tabletext"/>
+              <w:t>Shiqing</w:t>
+            </w:r>
+            <w:proofErr w:type="spellEnd"/>
+            <w:r>
               <w:rPr>
-                <w:kern w:val="2"/>
+                <w:rFonts w:hint="eastAsia"/>
               </w:rPr>
-            </w:pPr>
-          </w:p>
-        </w:tc>
-        <w:tc>
-          <w:tcPr>
-            <w:tcW w:w="1152" w:type="dxa"/>
-            <w:tcBorders>
-              <w:top w:val="single" w:sz="6" w:space="0" w:color="auto"/>
-              <w:left w:val="single" w:sz="6" w:space="0" w:color="auto"/>
-              <w:bottom w:val="single" w:sz="6" w:space="0" w:color="auto"/>
-              <w:right w:val="single" w:sz="6" w:space="0" w:color="auto"/>
-            </w:tcBorders>
-          </w:tcPr>
-          <w:p>
-            <w:pPr>
-              <w:pStyle w:val="Tabletext"/>
-              <w:rPr>
-                <w:kern w:val="2"/>
-              </w:rPr>
-            </w:pPr>
-          </w:p>
-        </w:tc>
-        <w:tc>
-          <w:tcPr>
-            <w:tcW w:w="3744" w:type="dxa"/>
-            <w:tcBorders>
-              <w:top w:val="single" w:sz="6" w:space="0" w:color="auto"/>
-              <w:left w:val="single" w:sz="6" w:space="0" w:color="auto"/>
-              <w:bottom w:val="single" w:sz="6" w:space="0" w:color="auto"/>
-              <w:right w:val="single" w:sz="6" w:space="0" w:color="auto"/>
-            </w:tcBorders>
-          </w:tcPr>
-          <w:p>
-            <w:pPr>
-              <w:pStyle w:val="Tabletext"/>
-              <w:rPr>
-                <w:kern w:val="2"/>
-              </w:rPr>
-            </w:pPr>
-          </w:p>
-        </w:tc>
-        <w:tc>
-          <w:tcPr>
-            <w:tcW w:w="2304" w:type="dxa"/>
-            <w:tcBorders>
-              <w:top w:val="single" w:sz="6" w:space="0" w:color="auto"/>
-              <w:left w:val="single" w:sz="6" w:space="0" w:color="auto"/>
-              <w:bottom w:val="single" w:sz="6" w:space="0" w:color="auto"/>
-              <w:right w:val="single" w:sz="6" w:space="0" w:color="auto"/>
-            </w:tcBorders>
-          </w:tcPr>
-          <w:p>
-            <w:pPr>
-              <w:pStyle w:val="Tabletext"/>
-              <w:rPr>
-                <w:kern w:val="2"/>
-              </w:rPr>
-            </w:pPr>
+              <w:t xml:space="preserve"> Ma</w:t>
+            </w:r>
           </w:p>
         </w:tc>
       </w:tr>
@@ -1282,17 +1353,31 @@
       <w:r>
         <w:br w:type="page"/>
       </w:r>
-      <w:fldSimple w:instr="title  \* Mergeformat ">
-        <w:r>
-          <w:t xml:space="preserve">Use-Case Specification: </w:t>
-        </w:r>
-        <w:r>
-          <w:rPr>
-            <w:lang w:eastAsia="zh-CN"/>
-          </w:rPr>
-          <w:t>Account Management</w:t>
-        </w:r>
-      </w:fldSimple>
+      <w:r>
+        <w:lastRenderedPageBreak/>
+        <w:fldChar w:fldCharType="begin"/>
+      </w:r>
+      <w:r>
+        <w:instrText xml:space="preserve">title  \* Mergeformat </w:instrText>
+      </w:r>
+      <w:r>
+        <w:fldChar w:fldCharType="separate"/>
+      </w:r>
+      <w:r>
+        <w:t xml:space="preserve">Use-Case Specification: </w:t>
+      </w:r>
+      <w:r>
+        <w:rPr>
+          <w:lang w:eastAsia="zh-CN"/>
+        </w:rPr>
+        <w:t>Account Management</w:t>
+      </w:r>
+      <w:r>
+        <w:rPr>
+          <w:lang w:eastAsia="zh-CN"/>
+        </w:rPr>
+        <w:fldChar w:fldCharType="end"/>
+      </w:r>
       <w:bookmarkStart w:id="1" w:name="_Toc425054503"/>
       <w:bookmarkStart w:id="2" w:name="_Toc423410237"/>
       <w:r>
@@ -1842,6 +1927,7 @@
       <w:bookmarkStart w:id="17" w:name="_Toc425054514"/>
       <w:bookmarkStart w:id="18" w:name="_Toc423410255"/>
       <w:bookmarkStart w:id="19" w:name="_Toc305955278"/>
+      <w:proofErr w:type="spellStart"/>
       <w:r>
         <w:lastRenderedPageBreak/>
         <w:t>Postconditions</w:t>
@@ -1849,6 +1935,7 @@
       <w:bookmarkEnd w:id="17"/>
       <w:bookmarkEnd w:id="18"/>
       <w:bookmarkEnd w:id="19"/>
+      <w:proofErr w:type="spellEnd"/>
     </w:p>
     <w:p>
       <w:pPr>
@@ -1859,6 +1946,7 @@
           <w:lang w:eastAsia="zh-CN"/>
         </w:rPr>
       </w:pPr>
+      <w:proofErr w:type="gramStart"/>
       <w:r>
         <w:rPr>
           <w:i w:val="0"/>
@@ -1867,6 +1955,7 @@
         </w:rPr>
         <w:t>None.</w:t>
       </w:r>
+      <w:proofErr w:type="gramEnd"/>
     </w:p>
     <w:p>
       <w:pPr>
@@ -1887,6 +1976,7 @@
           <w:lang w:eastAsia="zh-CN"/>
         </w:rPr>
       </w:pPr>
+      <w:proofErr w:type="gramStart"/>
       <w:r>
         <w:rPr>
           <w:i w:val="0"/>
@@ -1895,6 +1985,7 @@
         </w:rPr>
         <w:t>None.</w:t>
       </w:r>
+      <w:proofErr w:type="gramEnd"/>
     </w:p>
     <w:p>
       <w:pPr>
@@ -1944,6 +2035,7 @@
           <w:lang w:eastAsia="zh-CN"/>
         </w:rPr>
       </w:pPr>
+      <w:proofErr w:type="gramStart"/>
       <w:r>
         <w:rPr>
           <w:i w:val="0"/>
@@ -1952,6 +2044,7 @@
         </w:rPr>
         <w:t>None.</w:t>
       </w:r>
+      <w:proofErr w:type="gramEnd"/>
     </w:p>
     <w:sectPr>
       <w:pgSz w:w="11906" w:h="16838"/>
@@ -1961,6 +2054,56 @@
     </w:sectPr>
   </w:body>
 </w:document>
+</file>
+
+<file path=word/endnotes.xml><?xml version="1.0" encoding="utf-8"?>
+<w:endnotes xmlns:wpc="http://schemas.microsoft.com/office/word/2010/wordprocessingCanvas" xmlns:mc="http://schemas.openxmlformats.org/markup-compatibility/2006" xmlns:o="urn:schemas-microsoft-com:office:office" xmlns:r="http://schemas.openxmlformats.org/officeDocument/2006/relationships" xmlns:m="http://schemas.openxmlformats.org/officeDocument/2006/math" xmlns:v="urn:schemas-microsoft-com:vml" xmlns:wp14="http://schemas.microsoft.com/office/word/2010/wordprocessingDrawing" xmlns:wp="http://schemas.openxmlformats.org/drawingml/2006/wordprocessingDrawing" xmlns:w10="urn:schemas-microsoft-com:office:word" xmlns:w="http://schemas.openxmlformats.org/wordprocessingml/2006/main" xmlns:w14="http://schemas.microsoft.com/office/word/2010/wordml" xmlns:wpg="http://schemas.microsoft.com/office/word/2010/wordprocessingGroup" xmlns:wpi="http://schemas.microsoft.com/office/word/2010/wordprocessingInk" xmlns:wne="http://schemas.microsoft.com/office/word/2006/wordml" xmlns:wps="http://schemas.microsoft.com/office/word/2010/wordprocessingShape" mc:Ignorable="w14 wp14">
+  <w:endnote w:type="separator" w:id="-1">
+    <w:p>
+      <w:pPr>
+        <w:spacing w:line="240" w:lineRule="auto"/>
+      </w:pPr>
+      <w:r>
+        <w:separator/>
+      </w:r>
+    </w:p>
+  </w:endnote>
+  <w:endnote w:type="continuationSeparator" w:id="0">
+    <w:p>
+      <w:pPr>
+        <w:spacing w:line="240" w:lineRule="auto"/>
+      </w:pPr>
+      <w:r>
+        <w:continuationSeparator/>
+      </w:r>
+    </w:p>
+  </w:endnote>
+</w:endnotes>
+</file>
+
+<file path=word/footnotes.xml><?xml version="1.0" encoding="utf-8"?>
+<w:footnotes xmlns:wpc="http://schemas.microsoft.com/office/word/2010/wordprocessingCanvas" xmlns:mc="http://schemas.openxmlformats.org/markup-compatibility/2006" xmlns:o="urn:schemas-microsoft-com:office:office" xmlns:r="http://schemas.openxmlformats.org/officeDocument/2006/relationships" xmlns:m="http://schemas.openxmlformats.org/officeDocument/2006/math" xmlns:v="urn:schemas-microsoft-com:vml" xmlns:wp14="http://schemas.microsoft.com/office/word/2010/wordprocessingDrawing" xmlns:wp="http://schemas.openxmlformats.org/drawingml/2006/wordprocessingDrawing" xmlns:w10="urn:schemas-microsoft-com:office:word" xmlns:w="http://schemas.openxmlformats.org/wordprocessingml/2006/main" xmlns:w14="http://schemas.microsoft.com/office/word/2010/wordml" xmlns:wpg="http://schemas.microsoft.com/office/word/2010/wordprocessingGroup" xmlns:wpi="http://schemas.microsoft.com/office/word/2010/wordprocessingInk" xmlns:wne="http://schemas.microsoft.com/office/word/2006/wordml" xmlns:wps="http://schemas.microsoft.com/office/word/2010/wordprocessingShape" mc:Ignorable="w14 wp14">
+  <w:footnote w:type="separator" w:id="-1">
+    <w:p>
+      <w:pPr>
+        <w:spacing w:line="240" w:lineRule="auto"/>
+      </w:pPr>
+      <w:r>
+        <w:separator/>
+      </w:r>
+    </w:p>
+  </w:footnote>
+  <w:footnote w:type="continuationSeparator" w:id="0">
+    <w:p>
+      <w:pPr>
+        <w:spacing w:line="240" w:lineRule="auto"/>
+      </w:pPr>
+      <w:r>
+        <w:continuationSeparator/>
+      </w:r>
+    </w:p>
+  </w:footnote>
+</w:footnotes>
 </file>
 
 <file path=word/numbering.xml><?xml version="1.0" encoding="utf-8"?>
@@ -2958,6 +3101,64 @@
       <w:color w:val="0000FF"/>
     </w:rPr>
   </w:style>
+  <w:style w:type="paragraph" w:styleId="a5">
+    <w:name w:val="header"/>
+    <w:basedOn w:val="a"/>
+    <w:link w:val="Char1"/>
+    <w:uiPriority w:val="99"/>
+    <w:unhideWhenUsed/>
+    <w:rsid w:val="00391D57"/>
+    <w:pPr>
+      <w:tabs>
+        <w:tab w:val="center" w:pos="4320"/>
+        <w:tab w:val="right" w:pos="8640"/>
+      </w:tabs>
+      <w:spacing w:line="240" w:lineRule="auto"/>
+    </w:pPr>
+  </w:style>
+  <w:style w:type="character" w:customStyle="1" w:styleId="Char1">
+    <w:name w:val="页眉 Char"/>
+    <w:basedOn w:val="a0"/>
+    <w:link w:val="a5"/>
+    <w:uiPriority w:val="99"/>
+    <w:rsid w:val="00391D57"/>
+    <w:rPr>
+      <w:rFonts w:ascii="Times New Roman" w:hAnsi="Times New Roman" w:cs="Times New Roman"/>
+      <w:kern w:val="0"/>
+      <w:sz w:val="20"/>
+      <w:szCs w:val="20"/>
+      <w:lang w:eastAsia="en-US"/>
+    </w:rPr>
+  </w:style>
+  <w:style w:type="paragraph" w:styleId="a6">
+    <w:name w:val="footer"/>
+    <w:basedOn w:val="a"/>
+    <w:link w:val="Char2"/>
+    <w:uiPriority w:val="99"/>
+    <w:unhideWhenUsed/>
+    <w:rsid w:val="00391D57"/>
+    <w:pPr>
+      <w:tabs>
+        <w:tab w:val="center" w:pos="4320"/>
+        <w:tab w:val="right" w:pos="8640"/>
+      </w:tabs>
+      <w:spacing w:line="240" w:lineRule="auto"/>
+    </w:pPr>
+  </w:style>
+  <w:style w:type="character" w:customStyle="1" w:styleId="Char2">
+    <w:name w:val="页脚 Char"/>
+    <w:basedOn w:val="a0"/>
+    <w:link w:val="a6"/>
+    <w:uiPriority w:val="99"/>
+    <w:rsid w:val="00391D57"/>
+    <w:rPr>
+      <w:rFonts w:ascii="Times New Roman" w:hAnsi="Times New Roman" w:cs="Times New Roman"/>
+      <w:kern w:val="0"/>
+      <w:sz w:val="20"/>
+      <w:szCs w:val="20"/>
+      <w:lang w:eastAsia="en-US"/>
+    </w:rPr>
+  </w:style>
 </w:styles>
 </file>
 
@@ -3583,6 +3784,64 @@
     <w:rPr>
       <w:i/>
       <w:color w:val="0000FF"/>
+    </w:rPr>
+  </w:style>
+  <w:style w:type="paragraph" w:styleId="a5">
+    <w:name w:val="header"/>
+    <w:basedOn w:val="a"/>
+    <w:link w:val="Char1"/>
+    <w:uiPriority w:val="99"/>
+    <w:unhideWhenUsed/>
+    <w:rsid w:val="00391D57"/>
+    <w:pPr>
+      <w:tabs>
+        <w:tab w:val="center" w:pos="4320"/>
+        <w:tab w:val="right" w:pos="8640"/>
+      </w:tabs>
+      <w:spacing w:line="240" w:lineRule="auto"/>
+    </w:pPr>
+  </w:style>
+  <w:style w:type="character" w:customStyle="1" w:styleId="Char1">
+    <w:name w:val="页眉 Char"/>
+    <w:basedOn w:val="a0"/>
+    <w:link w:val="a5"/>
+    <w:uiPriority w:val="99"/>
+    <w:rsid w:val="00391D57"/>
+    <w:rPr>
+      <w:rFonts w:ascii="Times New Roman" w:hAnsi="Times New Roman" w:cs="Times New Roman"/>
+      <w:kern w:val="0"/>
+      <w:sz w:val="20"/>
+      <w:szCs w:val="20"/>
+      <w:lang w:eastAsia="en-US"/>
+    </w:rPr>
+  </w:style>
+  <w:style w:type="paragraph" w:styleId="a6">
+    <w:name w:val="footer"/>
+    <w:basedOn w:val="a"/>
+    <w:link w:val="Char2"/>
+    <w:uiPriority w:val="99"/>
+    <w:unhideWhenUsed/>
+    <w:rsid w:val="00391D57"/>
+    <w:pPr>
+      <w:tabs>
+        <w:tab w:val="center" w:pos="4320"/>
+        <w:tab w:val="right" w:pos="8640"/>
+      </w:tabs>
+      <w:spacing w:line="240" w:lineRule="auto"/>
+    </w:pPr>
+  </w:style>
+  <w:style w:type="character" w:customStyle="1" w:styleId="Char2">
+    <w:name w:val="页脚 Char"/>
+    <w:basedOn w:val="a0"/>
+    <w:link w:val="a6"/>
+    <w:uiPriority w:val="99"/>
+    <w:rsid w:val="00391D57"/>
+    <w:rPr>
+      <w:rFonts w:ascii="Times New Roman" w:hAnsi="Times New Roman" w:cs="Times New Roman"/>
+      <w:kern w:val="0"/>
+      <w:sz w:val="20"/>
+      <w:szCs w:val="20"/>
+      <w:lang w:eastAsia="en-US"/>
     </w:rPr>
   </w:style>
 </w:styles>
